--- a/Rance1复刻设计文档（初稿）ver1.2.docx
+++ b/Rance1复刻设计文档（初稿）ver1.2.docx
@@ -831,8 +831,8 @@
       <w:r>
         <w:drawing>
           <wp:inline distT="0" distB="0" distL="0" distR="0">
-            <wp:extent cx="3227705" cy="3886200"/>
-            <wp:effectExtent l="0" t="0" r="0" b="0"/>
+            <wp:extent cx="4951730" cy="5961380"/>
+            <wp:effectExtent l="0" t="0" r="1270" b="1270"/>
             <wp:docPr id="7" name="图片 7"/>
             <wp:cNvGraphicFramePr>
               <a:graphicFrameLocks xmlns:a="http://schemas.openxmlformats.org/drawingml/2006/main" noChangeAspect="1"/>
@@ -862,7 +862,7 @@
                   <pic:spPr>
                     <a:xfrm>
                       <a:off x="0" y="0"/>
-                      <a:ext cx="3254807" cy="3918694"/>
+                      <a:ext cx="4951730" cy="5961380"/>
                     </a:xfrm>
                     <a:prstGeom prst="rect">
                       <a:avLst/>
@@ -1082,6 +1082,126 @@
       </w:r>
     </w:p>
     <w:p>
+      <w:pPr>
+        <w:widowControl/>
+        <w:jc w:val="left"/>
+        <w:rPr>
+          <w:rFonts w:ascii="宋体" w:hAnsi="宋体" w:eastAsia="宋体" w:cs="宋体"/>
+          <w:sz w:val="24"/>
+          <w:szCs w:val="24"/>
+        </w:rPr>
+      </w:pPr>
+      <w:r>
+        <w:rPr>
+          <w:rFonts w:ascii="宋体" w:hAnsi="宋体" w:eastAsia="宋体" w:cs="宋体"/>
+          <w:sz w:val="24"/>
+          <w:szCs w:val="24"/>
+        </w:rPr>
+        <w:drawing>
+          <wp:inline distT="0" distB="0" distL="114300" distR="114300">
+            <wp:extent cx="5276850" cy="3886200"/>
+            <wp:effectExtent l="0" t="0" r="0" b="0"/>
+            <wp:docPr id="8" name="图片 1" descr="IMG_256"/>
+            <wp:cNvGraphicFramePr>
+              <a:graphicFrameLocks xmlns:a="http://schemas.openxmlformats.org/drawingml/2006/main" noChangeAspect="1"/>
+            </wp:cNvGraphicFramePr>
+            <a:graphic xmlns:a="http://schemas.openxmlformats.org/drawingml/2006/main">
+              <a:graphicData uri="http://schemas.openxmlformats.org/drawingml/2006/picture">
+                <pic:pic xmlns:pic="http://schemas.openxmlformats.org/drawingml/2006/picture">
+                  <pic:nvPicPr>
+                    <pic:cNvPr id="8" name="图片 1" descr="IMG_256"/>
+                    <pic:cNvPicPr>
+                      <a:picLocks noChangeAspect="1"/>
+                    </pic:cNvPicPr>
+                  </pic:nvPicPr>
+                  <pic:blipFill>
+                    <a:blip r:embed="rId11"/>
+                    <a:stretch>
+                      <a:fillRect/>
+                    </a:stretch>
+                  </pic:blipFill>
+                  <pic:spPr>
+                    <a:xfrm>
+                      <a:off x="0" y="0"/>
+                      <a:ext cx="5276850" cy="3886200"/>
+                    </a:xfrm>
+                    <a:prstGeom prst="rect">
+                      <a:avLst/>
+                    </a:prstGeom>
+                    <a:noFill/>
+                    <a:ln w="9525">
+                      <a:noFill/>
+                    </a:ln>
+                  </pic:spPr>
+                </pic:pic>
+              </a:graphicData>
+            </a:graphic>
+          </wp:inline>
+        </w:drawing>
+      </w:r>
+    </w:p>
+    <w:p>
+      <w:pPr>
+        <w:widowControl/>
+        <w:jc w:val="left"/>
+        <w:rPr>
+          <w:rFonts w:ascii="宋体" w:hAnsi="宋体" w:eastAsia="宋体" w:cs="宋体"/>
+          <w:sz w:val="24"/>
+          <w:szCs w:val="24"/>
+        </w:rPr>
+      </w:pPr>
+      <w:r>
+        <w:rPr>
+          <w:rFonts w:ascii="宋体" w:hAnsi="宋体" w:eastAsia="宋体" w:cs="宋体"/>
+          <w:sz w:val="24"/>
+          <w:szCs w:val="24"/>
+        </w:rPr>
+        <w:drawing>
+          <wp:inline distT="0" distB="0" distL="114300" distR="114300">
+            <wp:extent cx="5276850" cy="3514725"/>
+            <wp:effectExtent l="0" t="0" r="0" b="9525"/>
+            <wp:docPr id="9" name="图片 2" descr="IMG_256"/>
+            <wp:cNvGraphicFramePr>
+              <a:graphicFrameLocks xmlns:a="http://schemas.openxmlformats.org/drawingml/2006/main" noChangeAspect="1"/>
+            </wp:cNvGraphicFramePr>
+            <a:graphic xmlns:a="http://schemas.openxmlformats.org/drawingml/2006/main">
+              <a:graphicData uri="http://schemas.openxmlformats.org/drawingml/2006/picture">
+                <pic:pic xmlns:pic="http://schemas.openxmlformats.org/drawingml/2006/picture">
+                  <pic:nvPicPr>
+                    <pic:cNvPr id="9" name="图片 2" descr="IMG_256"/>
+                    <pic:cNvPicPr>
+                      <a:picLocks noChangeAspect="1"/>
+                    </pic:cNvPicPr>
+                  </pic:nvPicPr>
+                  <pic:blipFill>
+                    <a:blip r:embed="rId12"/>
+                    <a:stretch>
+                      <a:fillRect/>
+                    </a:stretch>
+                  </pic:blipFill>
+                  <pic:spPr>
+                    <a:xfrm>
+                      <a:off x="0" y="0"/>
+                      <a:ext cx="5276850" cy="3514725"/>
+                    </a:xfrm>
+                    <a:prstGeom prst="rect">
+                      <a:avLst/>
+                    </a:prstGeom>
+                    <a:noFill/>
+                    <a:ln w="9525">
+                      <a:noFill/>
+                    </a:ln>
+                  </pic:spPr>
+                </pic:pic>
+              </a:graphicData>
+            </a:graphic>
+          </wp:inline>
+        </w:drawing>
+      </w:r>
+      <w:bookmarkStart w:id="0" w:name="_GoBack"/>
+      <w:bookmarkEnd w:id="0"/>
+    </w:p>
+    <w:p>
       <w:r>
         <w:rPr>
           <w:rFonts w:hint="eastAsia"/>
@@ -1612,8 +1732,6 @@
           </w14:textFill>
         </w:rPr>
       </w:pPr>
-      <w:bookmarkStart w:id="0" w:name="_GoBack"/>
-      <w:bookmarkEnd w:id="0"/>
     </w:p>
     <w:p>
       <w:pPr>
@@ -1640,7 +1758,7 @@
   <w:docDefaults>
     <w:rPrDefault>
       <w:rPr>
-        <w:rFonts w:asciiTheme="minorHAnsi" w:hAnsiTheme="minorHAnsi" w:eastAsiaTheme="minorEastAsia" w:cstheme="minorBidi"/>
+        <w:rFonts w:ascii="Times New Roman" w:hAnsi="Times New Roman" w:eastAsia="宋体" w:cs="Times New Roman"/>
       </w:rPr>
     </w:rPrDefault>
     <w:pPrDefault/>
